--- a/samples/apofasi/ΑΠΟΦΑΣΗ_ΑΠΟΡΡΙΨΗ_ΛΟΓΩ_ΕΚΠΡΟΘΕΣΜΩΝ_ΑΝΤΙΡΡΗΣΕΩΝ.docx
+++ b/samples/apofasi/ΑΠΟΦΑΣΗ_ΑΠΟΡΡΙΨΗ_ΛΟΓΩ_ΕΚΠΡΟΘΕΣΜΩΝ_ΑΝΤΙΡΡΗΣΕΩΝ.docx
@@ -402,7 +402,31 @@
                 <w:sz w:val="22"/>
                 <w:szCs w:val="22"/>
               </w:rPr>
-              <w:t xml:space="preserve"> 2515/5/1</w:t>
+              <w:t xml:space="preserve"> </w:t>
+            </w:r>
+            <w:r>
+              <w:rPr>
+                <w:rFonts w:ascii="Courier New" w:hAnsi="Courier New" w:cs="Courier New"/>
+                <w:sz w:val="20"/>
+              </w:rPr>
+              <w:t>&lt;</w:t>
+            </w:r>
+            <w:proofErr w:type="spellStart"/>
+            <w:r>
+              <w:rPr>
+                <w:rFonts w:ascii="Courier New" w:hAnsi="Courier New" w:cs="Courier New"/>
+                <w:sz w:val="20"/>
+                <w:lang w:val="en-US"/>
+              </w:rPr>
+              <w:t>protokolo</w:t>
+            </w:r>
+            <w:proofErr w:type="spellEnd"/>
+            <w:r>
+              <w:rPr>
+                <w:rFonts w:ascii="Courier New" w:hAnsi="Courier New" w:cs="Courier New"/>
+                <w:sz w:val="20"/>
+              </w:rPr>
+              <w:t>&gt;</w:t>
             </w:r>
             <w:r>
               <w:rPr>
@@ -496,30 +520,44 @@
             </w:r>
             <w:r>
               <w:rPr>
-                <w:rFonts w:ascii="Century Gothic" w:hAnsi="Century Gothic"/>
-                <w:i/>
-                <w:sz w:val="22"/>
-                <w:szCs w:val="22"/>
-              </w:rPr>
-              <w:t>25 Αυγούστου</w:t>
-            </w:r>
-            <w:r>
-              <w:rPr>
-                <w:rFonts w:ascii="Century Gothic" w:hAnsi="Century Gothic"/>
-                <w:i/>
-                <w:sz w:val="22"/>
-                <w:szCs w:val="22"/>
-              </w:rPr>
-              <w:t xml:space="preserve"> </w:t>
-            </w:r>
-            <w:r>
-              <w:rPr>
-                <w:rFonts w:ascii="Century Gothic" w:hAnsi="Century Gothic"/>
-                <w:i/>
-                <w:sz w:val="22"/>
-                <w:szCs w:val="22"/>
-              </w:rPr>
-              <w:t xml:space="preserve"> 2021</w:t>
+                <w:rFonts w:ascii="Courier New" w:hAnsi="Courier New" w:cs="Courier New"/>
+                <w:szCs w:val="24"/>
+              </w:rPr>
+              <w:t>&lt;</w:t>
+            </w:r>
+            <w:proofErr w:type="spellStart"/>
+            <w:r>
+              <w:rPr>
+                <w:rFonts w:ascii="Courier New" w:hAnsi="Courier New" w:cs="Courier New"/>
+                <w:szCs w:val="24"/>
+                <w:lang w:val="en-US"/>
+              </w:rPr>
+              <w:t>imnia</w:t>
+            </w:r>
+            <w:proofErr w:type="spellEnd"/>
+            <w:r>
+              <w:rPr>
+                <w:rFonts w:ascii="Courier New" w:hAnsi="Courier New" w:cs="Courier New"/>
+                <w:szCs w:val="24"/>
+              </w:rPr>
+              <w:t>_</w:t>
+            </w:r>
+            <w:proofErr w:type="spellStart"/>
+            <w:r>
+              <w:rPr>
+                <w:rFonts w:ascii="Courier New" w:hAnsi="Courier New" w:cs="Courier New"/>
+                <w:szCs w:val="24"/>
+                <w:lang w:val="en-US"/>
+              </w:rPr>
+              <w:t>ekdosis</w:t>
+            </w:r>
+            <w:proofErr w:type="spellEnd"/>
+            <w:r>
+              <w:rPr>
+                <w:rFonts w:ascii="Courier New" w:hAnsi="Courier New" w:cs="Courier New"/>
+                <w:szCs w:val="24"/>
+              </w:rPr>
+              <w:t>&gt;</w:t>
             </w:r>
           </w:p>
           <w:p>
@@ -718,21 +756,122 @@
             <w:r>
               <w:rPr>
                 <w:rFonts w:ascii="Century Gothic" w:hAnsi="Century Gothic"/>
-                <w:i/>
-                <w:sz w:val="22"/>
-                <w:szCs w:val="22"/>
-              </w:rPr>
-              <w:t xml:space="preserve">της </w:t>
-            </w:r>
-            <w:r>
-              <w:rPr>
-                <w:rFonts w:ascii="Century Gothic" w:hAnsi="Century Gothic"/>
-                <w:b/>
-                <w:i/>
-                <w:sz w:val="22"/>
-                <w:szCs w:val="22"/>
-              </w:rPr>
-              <w:t>ΛΑΠΠΑ-ΠΑΠΑΔΑΚΗ Ελευθερίας του Νικολάου</w:t>
+                <w:b/>
+                <w:i/>
+                <w:sz w:val="22"/>
+                <w:szCs w:val="22"/>
+              </w:rPr>
+              <w:t>&lt;</w:t>
+            </w:r>
+            <w:r>
+              <w:rPr>
+                <w:rFonts w:ascii="Century Gothic" w:hAnsi="Century Gothic"/>
+                <w:b/>
+                <w:i/>
+                <w:sz w:val="22"/>
+                <w:szCs w:val="22"/>
+                <w:lang w:val="en-US"/>
+              </w:rPr>
+              <w:t>toy</w:t>
+            </w:r>
+            <w:r>
+              <w:rPr>
+                <w:rFonts w:ascii="Century Gothic" w:hAnsi="Century Gothic"/>
+                <w:b/>
+                <w:i/>
+                <w:sz w:val="22"/>
+                <w:szCs w:val="22"/>
+              </w:rPr>
+              <w:t>_</w:t>
+            </w:r>
+            <w:proofErr w:type="spellStart"/>
+            <w:r>
+              <w:rPr>
+                <w:rFonts w:ascii="Century Gothic" w:hAnsi="Century Gothic"/>
+                <w:b/>
+                <w:i/>
+                <w:sz w:val="22"/>
+                <w:szCs w:val="22"/>
+                <w:lang w:val="en-US"/>
+              </w:rPr>
+              <w:t>odigos</w:t>
+            </w:r>
+            <w:proofErr w:type="spellEnd"/>
+            <w:r>
+              <w:rPr>
+                <w:rFonts w:ascii="Century Gothic" w:hAnsi="Century Gothic"/>
+                <w:b/>
+                <w:i/>
+                <w:sz w:val="22"/>
+                <w:szCs w:val="22"/>
+              </w:rPr>
+              <w:t>&gt;</w:t>
+            </w:r>
+            <w:r>
+              <w:rPr>
+                <w:rFonts w:ascii="Century Gothic" w:hAnsi="Century Gothic"/>
+                <w:b/>
+                <w:i/>
+                <w:sz w:val="22"/>
+                <w:szCs w:val="22"/>
+              </w:rPr>
+              <w:t xml:space="preserve"> του </w:t>
+            </w:r>
+            <w:r>
+              <w:rPr>
+                <w:rFonts w:ascii="Century Gothic" w:hAnsi="Century Gothic"/>
+                <w:b/>
+                <w:i/>
+                <w:sz w:val="22"/>
+                <w:szCs w:val="22"/>
+              </w:rPr>
+              <w:t>&lt;</w:t>
+            </w:r>
+            <w:proofErr w:type="spellStart"/>
+            <w:r>
+              <w:rPr>
+                <w:rFonts w:ascii="Century Gothic" w:hAnsi="Century Gothic"/>
+                <w:b/>
+                <w:i/>
+                <w:sz w:val="22"/>
+                <w:szCs w:val="22"/>
+                <w:lang w:val="en-US"/>
+              </w:rPr>
+              <w:t>patronimo</w:t>
+            </w:r>
+            <w:proofErr w:type="spellEnd"/>
+            <w:r>
+              <w:rPr>
+                <w:rFonts w:ascii="Century Gothic" w:hAnsi="Century Gothic"/>
+                <w:b/>
+                <w:i/>
+                <w:sz w:val="22"/>
+                <w:szCs w:val="22"/>
+              </w:rPr>
+              <w:t>_</w:t>
+            </w:r>
+            <w:proofErr w:type="spellStart"/>
+            <w:r>
+              <w:rPr>
+                <w:rFonts w:ascii="Century Gothic" w:hAnsi="Century Gothic"/>
+                <w:b/>
+                <w:i/>
+                <w:sz w:val="22"/>
+                <w:szCs w:val="22"/>
+                <w:lang w:val="en-US"/>
+              </w:rPr>
+              <w:t>odigou</w:t>
+            </w:r>
+            <w:proofErr w:type="spellEnd"/>
+            <w:r>
+              <w:rPr>
+                <w:rFonts w:ascii="Century Gothic" w:hAnsi="Century Gothic"/>
+                <w:b/>
+                <w:i/>
+                <w:sz w:val="22"/>
+                <w:szCs w:val="22"/>
+              </w:rPr>
+              <w:t>&gt;</w:t>
             </w:r>
             <w:r>
               <w:rPr>
@@ -1095,32 +1234,63 @@
       </w:r>
       <w:r>
         <w:rPr>
-          <w:rFonts w:ascii="Century Gothic" w:hAnsi="Century Gothic"/>
-          <w:b/>
-          <w:i/>
-          <w:sz w:val="22"/>
-          <w:szCs w:val="22"/>
-        </w:rPr>
-        <w:t>916100094825</w:t>
-      </w:r>
-      <w:r>
-        <w:rPr>
-          <w:rFonts w:ascii="Century Gothic" w:hAnsi="Century Gothic"/>
-          <w:i/>
-          <w:sz w:val="22"/>
-          <w:szCs w:val="22"/>
-        </w:rPr>
-        <w:t xml:space="preserve"> </w:t>
-      </w:r>
-      <w:r>
-        <w:rPr>
-          <w:rFonts w:ascii="Century Gothic" w:hAnsi="Century Gothic"/>
-          <w:b/>
-          <w:i/>
-          <w:sz w:val="22"/>
-          <w:szCs w:val="22"/>
-        </w:rPr>
-        <w:t xml:space="preserve"> </w:t>
+          <w:rFonts w:ascii="Times New Roman" w:hAnsi="Times New Roman"/>
+          <w:b/>
+          <w:spacing w:val="-20"/>
+          <w:szCs w:val="24"/>
+        </w:rPr>
+        <w:t>&lt;</w:t>
+      </w:r>
+      <w:proofErr w:type="spellStart"/>
+      <w:r>
+        <w:rPr>
+          <w:rFonts w:ascii="Times New Roman" w:hAnsi="Times New Roman"/>
+          <w:b/>
+          <w:spacing w:val="-20"/>
+          <w:szCs w:val="24"/>
+          <w:lang w:val="en-US"/>
+        </w:rPr>
+        <w:t>arithmos</w:t>
+      </w:r>
+      <w:proofErr w:type="spellEnd"/>
+      <w:r>
+        <w:rPr>
+          <w:rFonts w:ascii="Times New Roman" w:hAnsi="Times New Roman"/>
+          <w:b/>
+          <w:spacing w:val="-20"/>
+          <w:szCs w:val="24"/>
+        </w:rPr>
+        <w:t>_</w:t>
+      </w:r>
+      <w:proofErr w:type="spellStart"/>
+      <w:r>
+        <w:rPr>
+          <w:rFonts w:ascii="Times New Roman" w:hAnsi="Times New Roman"/>
+          <w:b/>
+          <w:spacing w:val="-20"/>
+          <w:szCs w:val="24"/>
+          <w:lang w:val="en-US"/>
+        </w:rPr>
+        <w:t>paravasis</w:t>
+      </w:r>
+      <w:proofErr w:type="spellEnd"/>
+      <w:r>
+        <w:rPr>
+          <w:rFonts w:ascii="Times New Roman" w:hAnsi="Times New Roman"/>
+          <w:b/>
+          <w:spacing w:val="-20"/>
+          <w:szCs w:val="24"/>
+        </w:rPr>
+        <w:t>&gt;</w:t>
+      </w:r>
+      <w:r>
+        <w:rPr>
+          <w:rFonts w:ascii="Times New Roman" w:hAnsi="Times New Roman"/>
+          <w:b/>
+          <w:spacing w:val="-20"/>
+          <w:szCs w:val="24"/>
+        </w:rPr>
+        <w:t xml:space="preserve">  </w:t>
       </w:r>
       <w:r>
         <w:rPr>
@@ -1180,21 +1350,33 @@
       <w:r>
         <w:rPr>
           <w:rFonts w:ascii="Century Gothic" w:hAnsi="Century Gothic"/>
-          <w:i/>
-          <w:sz w:val="22"/>
-          <w:szCs w:val="22"/>
-        </w:rPr>
-        <w:t xml:space="preserve">της </w:t>
-      </w:r>
-      <w:r>
-        <w:rPr>
-          <w:rFonts w:ascii="Century Gothic" w:hAnsi="Century Gothic"/>
-          <w:b/>
-          <w:i/>
-          <w:sz w:val="22"/>
-          <w:szCs w:val="22"/>
-        </w:rPr>
-        <w:t xml:space="preserve">ΓΚΙΓΚΕΛΟΥ </w:t>
+          <w:b/>
+          <w:i/>
+          <w:sz w:val="22"/>
+          <w:szCs w:val="22"/>
+        </w:rPr>
+        <w:t>&lt;</w:t>
+      </w:r>
+      <w:r>
+        <w:rPr>
+          <w:rFonts w:ascii="Century Gothic" w:hAnsi="Century Gothic"/>
+          <w:b/>
+          <w:i/>
+          <w:sz w:val="22"/>
+          <w:szCs w:val="22"/>
+          <w:lang w:val="en-US"/>
+        </w:rPr>
+        <w:t>toy</w:t>
+      </w:r>
+      <w:r>
+        <w:rPr>
+          <w:rFonts w:ascii="Century Gothic" w:hAnsi="Century Gothic"/>
+          <w:b/>
+          <w:i/>
+          <w:sz w:val="22"/>
+          <w:szCs w:val="22"/>
+        </w:rPr>
+        <w:t>_</w:t>
       </w:r>
       <w:proofErr w:type="spellStart"/>
       <w:r>
@@ -1204,8 +1386,9 @@
           <w:i/>
           <w:sz w:val="22"/>
           <w:szCs w:val="22"/>
-        </w:rPr>
-        <w:t>Φιλιάννας</w:t>
+          <w:lang w:val="en-US"/>
+        </w:rPr>
+        <w:t>odigos</w:t>
       </w:r>
       <w:proofErr w:type="spellEnd"/>
       <w:r>
@@ -1216,16 +1399,82 @@
           <w:sz w:val="22"/>
           <w:szCs w:val="22"/>
         </w:rPr>
-        <w:t xml:space="preserve">  του Γεωργίου</w:t>
-      </w:r>
-      <w:r>
-        <w:rPr>
-          <w:rFonts w:ascii="Century Gothic" w:hAnsi="Century Gothic"/>
-          <w:i/>
-          <w:sz w:val="22"/>
-          <w:szCs w:val="22"/>
-        </w:rPr>
-        <w:t xml:space="preserve"> .</w:t>
+        <w:t>&gt;</w:t>
+      </w:r>
+      <w:r>
+        <w:rPr>
+          <w:rFonts w:ascii="Century Gothic" w:hAnsi="Century Gothic"/>
+          <w:b/>
+          <w:i/>
+          <w:sz w:val="22"/>
+          <w:szCs w:val="22"/>
+        </w:rPr>
+        <w:t xml:space="preserve"> του </w:t>
+      </w:r>
+      <w:r>
+        <w:rPr>
+          <w:rFonts w:ascii="Century Gothic" w:hAnsi="Century Gothic"/>
+          <w:b/>
+          <w:i/>
+          <w:sz w:val="22"/>
+          <w:szCs w:val="22"/>
+        </w:rPr>
+        <w:t>&lt;</w:t>
+      </w:r>
+      <w:proofErr w:type="spellStart"/>
+      <w:r>
+        <w:rPr>
+          <w:rFonts w:ascii="Century Gothic" w:hAnsi="Century Gothic"/>
+          <w:b/>
+          <w:i/>
+          <w:sz w:val="22"/>
+          <w:szCs w:val="22"/>
+          <w:lang w:val="en-US"/>
+        </w:rPr>
+        <w:t>patronimo</w:t>
+      </w:r>
+      <w:proofErr w:type="spellEnd"/>
+      <w:r>
+        <w:rPr>
+          <w:rFonts w:ascii="Century Gothic" w:hAnsi="Century Gothic"/>
+          <w:b/>
+          <w:i/>
+          <w:sz w:val="22"/>
+          <w:szCs w:val="22"/>
+        </w:rPr>
+        <w:t>_</w:t>
+      </w:r>
+      <w:proofErr w:type="spellStart"/>
+      <w:r>
+        <w:rPr>
+          <w:rFonts w:ascii="Century Gothic" w:hAnsi="Century Gothic"/>
+          <w:b/>
+          <w:i/>
+          <w:sz w:val="22"/>
+          <w:szCs w:val="22"/>
+          <w:lang w:val="en-US"/>
+        </w:rPr>
+        <w:t>odigou</w:t>
+      </w:r>
+      <w:proofErr w:type="spellEnd"/>
+      <w:r>
+        <w:rPr>
+          <w:rFonts w:ascii="Century Gothic" w:hAnsi="Century Gothic"/>
+          <w:b/>
+          <w:i/>
+          <w:sz w:val="22"/>
+          <w:szCs w:val="22"/>
+        </w:rPr>
+        <w:t>&gt;</w:t>
+      </w:r>
+      <w:r>
+        <w:rPr>
+          <w:rFonts w:ascii="Century Gothic" w:hAnsi="Century Gothic"/>
+          <w:i/>
+          <w:sz w:val="22"/>
+          <w:szCs w:val="22"/>
+        </w:rPr>
+        <w:t>.</w:t>
       </w:r>
     </w:p>
     <w:p>
@@ -1431,25 +1680,49 @@
           <w:sz w:val="22"/>
           <w:szCs w:val="22"/>
         </w:rPr>
-        <w:t>23/08</w:t>
-      </w:r>
-      <w:r>
-        <w:rPr>
-          <w:rFonts w:ascii="Century Gothic" w:hAnsi="Century Gothic"/>
-          <w:i/>
-          <w:sz w:val="22"/>
-          <w:szCs w:val="22"/>
-        </w:rPr>
-        <w:t>/</w:t>
-      </w:r>
-      <w:r>
-        <w:rPr>
-          <w:rFonts w:ascii="Century Gothic" w:hAnsi="Century Gothic"/>
-          <w:i/>
-          <w:sz w:val="22"/>
-          <w:szCs w:val="22"/>
-        </w:rPr>
-        <w:t>2021</w:t>
+        <w:t>&lt;</w:t>
+      </w:r>
+      <w:proofErr w:type="spellStart"/>
+      <w:r>
+        <w:rPr>
+          <w:rFonts w:ascii="Century Gothic" w:hAnsi="Century Gothic"/>
+          <w:i/>
+          <w:sz w:val="22"/>
+          <w:szCs w:val="22"/>
+          <w:lang w:val="en-US"/>
+        </w:rPr>
+        <w:t>imnia</w:t>
+      </w:r>
+      <w:proofErr w:type="spellEnd"/>
+      <w:r>
+        <w:rPr>
+          <w:rFonts w:ascii="Century Gothic" w:hAnsi="Century Gothic"/>
+          <w:i/>
+          <w:sz w:val="22"/>
+          <w:szCs w:val="22"/>
+        </w:rPr>
+        <w:t>_</w:t>
+      </w:r>
+      <w:proofErr w:type="spellStart"/>
+      <w:r>
+        <w:rPr>
+          <w:rFonts w:ascii="Century Gothic" w:hAnsi="Century Gothic"/>
+          <w:i/>
+          <w:sz w:val="22"/>
+          <w:szCs w:val="22"/>
+          <w:lang w:val="en-US"/>
+        </w:rPr>
+        <w:t>enstansis</w:t>
+      </w:r>
+      <w:proofErr w:type="spellEnd"/>
+      <w:r>
+        <w:rPr>
+          <w:rFonts w:ascii="Century Gothic" w:hAnsi="Century Gothic"/>
+          <w:i/>
+          <w:sz w:val="22"/>
+          <w:szCs w:val="22"/>
+        </w:rPr>
+        <w:t>&gt;</w:t>
       </w:r>
       <w:r>
         <w:rPr>
@@ -1481,21 +1754,122 @@
       <w:r>
         <w:rPr>
           <w:rFonts w:ascii="Century Gothic" w:hAnsi="Century Gothic"/>
-          <w:i/>
-          <w:sz w:val="22"/>
-          <w:szCs w:val="22"/>
-        </w:rPr>
-        <w:t xml:space="preserve">της </w:t>
-      </w:r>
-      <w:r>
-        <w:rPr>
-          <w:rFonts w:ascii="Century Gothic" w:hAnsi="Century Gothic"/>
-          <w:b/>
-          <w:i/>
-          <w:sz w:val="22"/>
-          <w:szCs w:val="22"/>
-        </w:rPr>
-        <w:t>ΛΑΠΠΑ-ΠΑΠΑΔΑΚΗ Ελευθερίας του Νικολάου</w:t>
+          <w:b/>
+          <w:i/>
+          <w:sz w:val="22"/>
+          <w:szCs w:val="22"/>
+        </w:rPr>
+        <w:t>&lt;</w:t>
+      </w:r>
+      <w:r>
+        <w:rPr>
+          <w:rFonts w:ascii="Century Gothic" w:hAnsi="Century Gothic"/>
+          <w:b/>
+          <w:i/>
+          <w:sz w:val="22"/>
+          <w:szCs w:val="22"/>
+          <w:lang w:val="en-US"/>
+        </w:rPr>
+        <w:t>toy</w:t>
+      </w:r>
+      <w:r>
+        <w:rPr>
+          <w:rFonts w:ascii="Century Gothic" w:hAnsi="Century Gothic"/>
+          <w:b/>
+          <w:i/>
+          <w:sz w:val="22"/>
+          <w:szCs w:val="22"/>
+        </w:rPr>
+        <w:t>_</w:t>
+      </w:r>
+      <w:proofErr w:type="spellStart"/>
+      <w:r>
+        <w:rPr>
+          <w:rFonts w:ascii="Century Gothic" w:hAnsi="Century Gothic"/>
+          <w:b/>
+          <w:i/>
+          <w:sz w:val="22"/>
+          <w:szCs w:val="22"/>
+          <w:lang w:val="en-US"/>
+        </w:rPr>
+        <w:t>odigos</w:t>
+      </w:r>
+      <w:proofErr w:type="spellEnd"/>
+      <w:r>
+        <w:rPr>
+          <w:rFonts w:ascii="Century Gothic" w:hAnsi="Century Gothic"/>
+          <w:b/>
+          <w:i/>
+          <w:sz w:val="22"/>
+          <w:szCs w:val="22"/>
+        </w:rPr>
+        <w:t>&gt;</w:t>
+      </w:r>
+      <w:r>
+        <w:rPr>
+          <w:rFonts w:ascii="Century Gothic" w:hAnsi="Century Gothic"/>
+          <w:b/>
+          <w:i/>
+          <w:sz w:val="22"/>
+          <w:szCs w:val="22"/>
+        </w:rPr>
+        <w:t xml:space="preserve"> του </w:t>
+      </w:r>
+      <w:r>
+        <w:rPr>
+          <w:rFonts w:ascii="Century Gothic" w:hAnsi="Century Gothic"/>
+          <w:b/>
+          <w:i/>
+          <w:sz w:val="22"/>
+          <w:szCs w:val="22"/>
+        </w:rPr>
+        <w:t>&lt;</w:t>
+      </w:r>
+      <w:proofErr w:type="spellStart"/>
+      <w:r>
+        <w:rPr>
+          <w:rFonts w:ascii="Century Gothic" w:hAnsi="Century Gothic"/>
+          <w:b/>
+          <w:i/>
+          <w:sz w:val="22"/>
+          <w:szCs w:val="22"/>
+          <w:lang w:val="en-US"/>
+        </w:rPr>
+        <w:t>patronimo</w:t>
+      </w:r>
+      <w:proofErr w:type="spellEnd"/>
+      <w:r>
+        <w:rPr>
+          <w:rFonts w:ascii="Century Gothic" w:hAnsi="Century Gothic"/>
+          <w:b/>
+          <w:i/>
+          <w:sz w:val="22"/>
+          <w:szCs w:val="22"/>
+        </w:rPr>
+        <w:t>_</w:t>
+      </w:r>
+      <w:proofErr w:type="spellStart"/>
+      <w:r>
+        <w:rPr>
+          <w:rFonts w:ascii="Century Gothic" w:hAnsi="Century Gothic"/>
+          <w:b/>
+          <w:i/>
+          <w:sz w:val="22"/>
+          <w:szCs w:val="22"/>
+          <w:lang w:val="en-US"/>
+        </w:rPr>
+        <w:t>odigou</w:t>
+      </w:r>
+      <w:proofErr w:type="spellEnd"/>
+      <w:r>
+        <w:rPr>
+          <w:rFonts w:ascii="Century Gothic" w:hAnsi="Century Gothic"/>
+          <w:b/>
+          <w:i/>
+          <w:sz w:val="22"/>
+          <w:szCs w:val="22"/>
+        </w:rPr>
+        <w:t>&gt;</w:t>
       </w:r>
       <w:r>
         <w:rPr>
@@ -1570,49 +1944,124 @@
       <w:r>
         <w:rPr>
           <w:rFonts w:ascii="Century Gothic" w:hAnsi="Century Gothic"/>
-          <w:i/>
-          <w:sz w:val="22"/>
-          <w:szCs w:val="22"/>
-        </w:rPr>
-        <w:t>στ</w:t>
-      </w:r>
-      <w:r>
-        <w:rPr>
-          <w:rFonts w:ascii="Century Gothic" w:hAnsi="Century Gothic"/>
-          <w:i/>
-          <w:sz w:val="22"/>
-          <w:szCs w:val="22"/>
-        </w:rPr>
-        <w:t>η</w:t>
-      </w:r>
-      <w:r>
-        <w:rPr>
-          <w:rFonts w:ascii="Century Gothic" w:hAnsi="Century Gothic"/>
-          <w:i/>
-          <w:sz w:val="22"/>
-          <w:szCs w:val="22"/>
-        </w:rPr>
-        <w:t xml:space="preserve">ν </w:t>
-      </w:r>
-      <w:r>
-        <w:rPr>
-          <w:rFonts w:ascii="Century Gothic" w:hAnsi="Century Gothic"/>
-          <w:b/>
-          <w:i/>
-          <w:sz w:val="22"/>
-          <w:szCs w:val="22"/>
-        </w:rPr>
-        <w:t xml:space="preserve"> </w:t>
-      </w:r>
-      <w:r>
-        <w:rPr>
-          <w:rFonts w:ascii="Century Gothic" w:hAnsi="Century Gothic"/>
-          <w:b/>
-          <w:i/>
-          <w:sz w:val="22"/>
-          <w:szCs w:val="22"/>
-        </w:rPr>
-        <w:t>ΛΑΠΠΑ-ΠΑΠΑΔΑΚΗ Ελευθερίας του Νικολάου</w:t>
+          <w:b/>
+          <w:i/>
+          <w:sz w:val="22"/>
+          <w:szCs w:val="22"/>
+        </w:rPr>
+        <w:t>&lt;</w:t>
+      </w:r>
+      <w:proofErr w:type="spellStart"/>
+      <w:r>
+        <w:rPr>
+          <w:rFonts w:ascii="Century Gothic" w:hAnsi="Century Gothic"/>
+          <w:b/>
+          <w:i/>
+          <w:sz w:val="22"/>
+          <w:szCs w:val="22"/>
+          <w:lang w:val="en-US"/>
+        </w:rPr>
+        <w:t>ston</w:t>
+      </w:r>
+      <w:proofErr w:type="spellEnd"/>
+      <w:r>
+        <w:rPr>
+          <w:rFonts w:ascii="Century Gothic" w:hAnsi="Century Gothic"/>
+          <w:b/>
+          <w:i/>
+          <w:sz w:val="22"/>
+          <w:szCs w:val="22"/>
+        </w:rPr>
+        <w:t>_</w:t>
+      </w:r>
+      <w:proofErr w:type="spellStart"/>
+      <w:r>
+        <w:rPr>
+          <w:rFonts w:ascii="Century Gothic" w:hAnsi="Century Gothic"/>
+          <w:b/>
+          <w:i/>
+          <w:sz w:val="22"/>
+          <w:szCs w:val="22"/>
+          <w:lang w:val="en-US"/>
+        </w:rPr>
+        <w:t>odigos</w:t>
+      </w:r>
+      <w:proofErr w:type="spellEnd"/>
+      <w:r>
+        <w:rPr>
+          <w:rFonts w:ascii="Century Gothic" w:hAnsi="Century Gothic"/>
+          <w:b/>
+          <w:i/>
+          <w:sz w:val="22"/>
+          <w:szCs w:val="22"/>
+        </w:rPr>
+        <w:t>&gt;</w:t>
+      </w:r>
+      <w:r>
+        <w:rPr>
+          <w:rFonts w:ascii="Century Gothic" w:hAnsi="Century Gothic"/>
+          <w:b/>
+          <w:i/>
+          <w:sz w:val="22"/>
+          <w:szCs w:val="22"/>
+        </w:rPr>
+        <w:t xml:space="preserve"> του </w:t>
+      </w:r>
+      <w:r>
+        <w:rPr>
+          <w:rFonts w:ascii="Century Gothic" w:hAnsi="Century Gothic"/>
+          <w:b/>
+          <w:i/>
+          <w:sz w:val="22"/>
+          <w:szCs w:val="22"/>
+        </w:rPr>
+        <w:t>&lt;</w:t>
+      </w:r>
+      <w:proofErr w:type="spellStart"/>
+      <w:r>
+        <w:rPr>
+          <w:rFonts w:ascii="Century Gothic" w:hAnsi="Century Gothic"/>
+          <w:b/>
+          <w:i/>
+          <w:sz w:val="22"/>
+          <w:szCs w:val="22"/>
+          <w:lang w:val="en-US"/>
+        </w:rPr>
+        <w:t>patronimo</w:t>
+      </w:r>
+      <w:proofErr w:type="spellEnd"/>
+      <w:r>
+        <w:rPr>
+          <w:rFonts w:ascii="Century Gothic" w:hAnsi="Century Gothic"/>
+          <w:b/>
+          <w:i/>
+          <w:sz w:val="22"/>
+          <w:szCs w:val="22"/>
+        </w:rPr>
+        <w:t>_</w:t>
+      </w:r>
+      <w:proofErr w:type="spellStart"/>
+      <w:r>
+        <w:rPr>
+          <w:rFonts w:ascii="Century Gothic" w:hAnsi="Century Gothic"/>
+          <w:b/>
+          <w:i/>
+          <w:sz w:val="22"/>
+          <w:szCs w:val="22"/>
+          <w:lang w:val="en-US"/>
+        </w:rPr>
+        <w:t>odigou</w:t>
+      </w:r>
+      <w:proofErr w:type="spellEnd"/>
+      <w:r>
+        <w:rPr>
+          <w:rFonts w:ascii="Century Gothic" w:hAnsi="Century Gothic"/>
+          <w:b/>
+          <w:i/>
+          <w:sz w:val="22"/>
+          <w:szCs w:val="22"/>
+        </w:rPr>
+        <w:t>&gt;</w:t>
       </w:r>
       <w:r>
         <w:rPr>
@@ -1853,8 +2302,20 @@
                 <w:sz w:val="22"/>
                 <w:szCs w:val="22"/>
               </w:rPr>
-              <w:t>Ο Παραλαβών                  Ο  Επιδόσας</w:t>
-            </w:r>
+              <w:t xml:space="preserve">Ο Παραλαβών                  Ο  </w:t>
+            </w:r>
+            <w:proofErr w:type="spellStart"/>
+            <w:r>
+              <w:rPr>
+                <w:rFonts w:ascii="Century Gothic" w:hAnsi="Century Gothic"/>
+                <w:b/>
+                <w:i/>
+                <w:sz w:val="22"/>
+                <w:szCs w:val="22"/>
+              </w:rPr>
+              <w:t>Επιδόσας</w:t>
+            </w:r>
+            <w:proofErr w:type="spellEnd"/>
           </w:p>
           <w:p>
             <w:pPr>
@@ -1993,63 +2454,39 @@
             </w:pPr>
             <w:r>
               <w:rPr>
-                <w:rFonts w:ascii="Century Gothic" w:hAnsi="Century Gothic"/>
-                <w:b/>
-                <w:i/>
-                <w:noProof/>
-                <w:sz w:val="22"/>
-                <w:szCs w:val="22"/>
-              </w:rPr>
-              <w:t>Εμμανουήλ ΤΑΜΠΑΚΑΚΗΣ</w:t>
-            </w:r>
-          </w:p>
-          <w:p>
-            <w:pPr>
-              <w:jc w:val="center"/>
-              <w:rPr>
-                <w:rFonts w:ascii="Century Gothic" w:hAnsi="Century Gothic"/>
-                <w:b/>
-                <w:i/>
-                <w:noProof/>
-                <w:sz w:val="22"/>
-                <w:szCs w:val="22"/>
-              </w:rPr>
-            </w:pPr>
-            <w:r>
-              <w:rPr>
-                <w:rFonts w:ascii="Century Gothic" w:hAnsi="Century Gothic"/>
-                <w:b/>
-                <w:i/>
-                <w:noProof/>
-                <w:sz w:val="22"/>
-                <w:szCs w:val="22"/>
-              </w:rPr>
-              <w:t>Υπαστυνόμος Β</w:t>
-            </w:r>
-            <w:r>
-              <w:rPr>
-                <w:rFonts w:ascii="Century Gothic" w:hAnsi="Century Gothic"/>
-                <w:b/>
-                <w:i/>
-                <w:noProof/>
-                <w:sz w:val="22"/>
-                <w:szCs w:val="22"/>
-              </w:rPr>
-              <w:t>΄</w:t>
-            </w:r>
-          </w:p>
-          <w:p>
-            <w:pPr>
-              <w:jc w:val="center"/>
-              <w:rPr>
-                <w:rFonts w:ascii="Century Gothic" w:hAnsi="Century Gothic"/>
-                <w:b/>
-                <w:i/>
-                <w:noProof/>
-                <w:sz w:val="22"/>
-                <w:szCs w:val="22"/>
-              </w:rPr>
-            </w:pPr>
+                <w:rFonts w:ascii="Times New Roman" w:hAnsi="Times New Roman"/>
+                <w:b/>
+                <w:bCs/>
+                <w:sz w:val="18"/>
+                <w:szCs w:val="18"/>
+                <w:lang w:val="en-US"/>
+              </w:rPr>
+              <w:t>&lt;</w:t>
+            </w:r>
+            <w:proofErr w:type="spellStart"/>
+            <w:r>
+              <w:rPr>
+                <w:rFonts w:ascii="Times New Roman" w:hAnsi="Times New Roman"/>
+                <w:b/>
+                <w:bCs/>
+                <w:sz w:val="18"/>
+                <w:szCs w:val="18"/>
+                <w:lang w:val="en-US"/>
+              </w:rPr>
+              <w:t>diikitis</w:t>
+            </w:r>
+            <w:proofErr w:type="spellEnd"/>
+            <w:r>
+              <w:rPr>
+                <w:rFonts w:ascii="Times New Roman" w:hAnsi="Times New Roman"/>
+                <w:b/>
+                <w:bCs/>
+                <w:sz w:val="18"/>
+                <w:szCs w:val="18"/>
+                <w:lang w:val="en-US"/>
+              </w:rPr>
+              <w:t>&gt;</w:t>
+            </w:r>
           </w:p>
           <w:p>
             <w:pPr>

--- a/samples/apofasi/ΑΠΟΦΑΣΗ_ΑΠΟΡΡΙΨΗ_ΛΟΓΩ_ΕΚΠΡΟΘΕΣΜΩΝ_ΑΝΤΙΡΡΗΣΕΩΝ.docx
+++ b/samples/apofasi/ΑΠΟΦΑΣΗ_ΑΠΟΡΡΙΨΗ_ΛΟΓΩ_ΕΚΠΡΟΘΕΣΜΩΝ_ΑΝΤΙΡΡΗΣΕΩΝ.docx
@@ -404,13 +404,6 @@
               </w:rPr>
               <w:t xml:space="preserve"> </w:t>
             </w:r>
-            <w:r>
-              <w:rPr>
-                <w:rFonts w:ascii="Courier New" w:hAnsi="Courier New" w:cs="Courier New"/>
-                <w:sz w:val="20"/>
-              </w:rPr>
-              <w:t>&lt;</w:t>
-            </w:r>
             <w:proofErr w:type="spellStart"/>
             <w:r>
               <w:rPr>
@@ -421,13 +414,6 @@
               <w:t>protokolo</w:t>
             </w:r>
             <w:proofErr w:type="spellEnd"/>
-            <w:r>
-              <w:rPr>
-                <w:rFonts w:ascii="Courier New" w:hAnsi="Courier New" w:cs="Courier New"/>
-                <w:sz w:val="20"/>
-              </w:rPr>
-              <w:t>&gt;</w:t>
-            </w:r>
             <w:r>
               <w:rPr>
                 <w:rFonts w:ascii="Century Gothic" w:hAnsi="Century Gothic" w:cs="Arial"/>
@@ -518,13 +504,6 @@
               </w:rPr>
               <w:t xml:space="preserve">, </w:t>
             </w:r>
-            <w:r>
-              <w:rPr>
-                <w:rFonts w:ascii="Courier New" w:hAnsi="Courier New" w:cs="Courier New"/>
-                <w:szCs w:val="24"/>
-              </w:rPr>
-              <w:t>&lt;</w:t>
-            </w:r>
             <w:proofErr w:type="spellStart"/>
             <w:r>
               <w:rPr>
@@ -532,33 +511,9 @@
                 <w:szCs w:val="24"/>
                 <w:lang w:val="en-US"/>
               </w:rPr>
-              <w:t>imnia</w:t>
+              <w:t>imniaekdosis</w:t>
             </w:r>
             <w:proofErr w:type="spellEnd"/>
-            <w:r>
-              <w:rPr>
-                <w:rFonts w:ascii="Courier New" w:hAnsi="Courier New" w:cs="Courier New"/>
-                <w:szCs w:val="24"/>
-              </w:rPr>
-              <w:t>_</w:t>
-            </w:r>
-            <w:proofErr w:type="spellStart"/>
-            <w:r>
-              <w:rPr>
-                <w:rFonts w:ascii="Courier New" w:hAnsi="Courier New" w:cs="Courier New"/>
-                <w:szCs w:val="24"/>
-                <w:lang w:val="en-US"/>
-              </w:rPr>
-              <w:t>ekdosis</w:t>
-            </w:r>
-            <w:proofErr w:type="spellEnd"/>
-            <w:r>
-              <w:rPr>
-                <w:rFonts w:ascii="Courier New" w:hAnsi="Courier New" w:cs="Courier New"/>
-                <w:szCs w:val="24"/>
-              </w:rPr>
-              <w:t>&gt;</w:t>
-            </w:r>
           </w:p>
           <w:p>
             <w:pPr>
@@ -753,16 +708,7 @@
               </w:rPr>
               <w:t xml:space="preserve"> </w:t>
             </w:r>
-            <w:r>
-              <w:rPr>
-                <w:rFonts w:ascii="Century Gothic" w:hAnsi="Century Gothic"/>
-                <w:b/>
-                <w:i/>
-                <w:sz w:val="22"/>
-                <w:szCs w:val="22"/>
-              </w:rPr>
-              <w:t>&lt;</w:t>
-            </w:r>
+            <w:proofErr w:type="spellStart"/>
             <w:r>
               <w:rPr>
                 <w:rFonts w:ascii="Century Gothic" w:hAnsi="Century Gothic"/>
@@ -772,17 +718,18 @@
                 <w:szCs w:val="22"/>
                 <w:lang w:val="en-US"/>
               </w:rPr>
-              <w:t>toy</w:t>
-            </w:r>
-            <w:r>
-              <w:rPr>
-                <w:rFonts w:ascii="Century Gothic" w:hAnsi="Century Gothic"/>
-                <w:b/>
-                <w:i/>
-                <w:sz w:val="22"/>
-                <w:szCs w:val="22"/>
-              </w:rPr>
-              <w:t>_</w:t>
+              <w:t>tnodigos</w:t>
+            </w:r>
+            <w:proofErr w:type="spellEnd"/>
+            <w:r>
+              <w:rPr>
+                <w:rFonts w:ascii="Century Gothic" w:hAnsi="Century Gothic"/>
+                <w:b/>
+                <w:i/>
+                <w:sz w:val="22"/>
+                <w:szCs w:val="22"/>
+              </w:rPr>
+              <w:t xml:space="preserve"> του </w:t>
             </w:r>
             <w:proofErr w:type="spellStart"/>
             <w:r>
@@ -794,85 +741,9 @@
                 <w:szCs w:val="22"/>
                 <w:lang w:val="en-US"/>
               </w:rPr>
-              <w:t>odigos</w:t>
+              <w:t>patronimoodigou</w:t>
             </w:r>
             <w:proofErr w:type="spellEnd"/>
-            <w:r>
-              <w:rPr>
-                <w:rFonts w:ascii="Century Gothic" w:hAnsi="Century Gothic"/>
-                <w:b/>
-                <w:i/>
-                <w:sz w:val="22"/>
-                <w:szCs w:val="22"/>
-              </w:rPr>
-              <w:t>&gt;</w:t>
-            </w:r>
-            <w:r>
-              <w:rPr>
-                <w:rFonts w:ascii="Century Gothic" w:hAnsi="Century Gothic"/>
-                <w:b/>
-                <w:i/>
-                <w:sz w:val="22"/>
-                <w:szCs w:val="22"/>
-              </w:rPr>
-              <w:t xml:space="preserve"> του </w:t>
-            </w:r>
-            <w:r>
-              <w:rPr>
-                <w:rFonts w:ascii="Century Gothic" w:hAnsi="Century Gothic"/>
-                <w:b/>
-                <w:i/>
-                <w:sz w:val="22"/>
-                <w:szCs w:val="22"/>
-              </w:rPr>
-              <w:t>&lt;</w:t>
-            </w:r>
-            <w:proofErr w:type="spellStart"/>
-            <w:r>
-              <w:rPr>
-                <w:rFonts w:ascii="Century Gothic" w:hAnsi="Century Gothic"/>
-                <w:b/>
-                <w:i/>
-                <w:sz w:val="22"/>
-                <w:szCs w:val="22"/>
-                <w:lang w:val="en-US"/>
-              </w:rPr>
-              <w:t>patronimo</w:t>
-            </w:r>
-            <w:proofErr w:type="spellEnd"/>
-            <w:r>
-              <w:rPr>
-                <w:rFonts w:ascii="Century Gothic" w:hAnsi="Century Gothic"/>
-                <w:b/>
-                <w:i/>
-                <w:sz w:val="22"/>
-                <w:szCs w:val="22"/>
-              </w:rPr>
-              <w:t>_</w:t>
-            </w:r>
-            <w:proofErr w:type="spellStart"/>
-            <w:r>
-              <w:rPr>
-                <w:rFonts w:ascii="Century Gothic" w:hAnsi="Century Gothic"/>
-                <w:b/>
-                <w:i/>
-                <w:sz w:val="22"/>
-                <w:szCs w:val="22"/>
-                <w:lang w:val="en-US"/>
-              </w:rPr>
-              <w:t>odigou</w:t>
-            </w:r>
-            <w:proofErr w:type="spellEnd"/>
-            <w:r>
-              <w:rPr>
-                <w:rFonts w:ascii="Century Gothic" w:hAnsi="Century Gothic"/>
-                <w:b/>
-                <w:i/>
-                <w:sz w:val="22"/>
-                <w:szCs w:val="22"/>
-              </w:rPr>
-              <w:t>&gt;</w:t>
-            </w:r>
             <w:r>
               <w:rPr>
                 <w:rFonts w:ascii="Century Gothic" w:hAnsi="Century Gothic"/>
@@ -1231,15 +1102,6 @@
           <w:szCs w:val="22"/>
         </w:rPr>
         <w:t xml:space="preserve">αριθ. </w:t>
-      </w:r>
-      <w:r>
-        <w:rPr>
-          <w:rFonts w:ascii="Times New Roman" w:hAnsi="Times New Roman"/>
-          <w:b/>
-          <w:spacing w:val="-20"/>
-          <w:szCs w:val="24"/>
-        </w:rPr>
-        <w:t>&lt;</w:t>
       </w:r>
       <w:proofErr w:type="spellStart"/>
       <w:r>
@@ -1250,7 +1112,7 @@
           <w:szCs w:val="24"/>
           <w:lang w:val="en-US"/>
         </w:rPr>
-        <w:t>arithmos</w:t>
+        <w:t>arithmosparavasis</w:t>
       </w:r>
       <w:proofErr w:type="spellEnd"/>
       <w:r>
@@ -1260,37 +1122,7 @@
           <w:spacing w:val="-20"/>
           <w:szCs w:val="24"/>
         </w:rPr>
-        <w:t>_</w:t>
-      </w:r>
-      <w:proofErr w:type="spellStart"/>
-      <w:r>
-        <w:rPr>
-          <w:rFonts w:ascii="Times New Roman" w:hAnsi="Times New Roman"/>
-          <w:b/>
-          <w:spacing w:val="-20"/>
-          <w:szCs w:val="24"/>
-          <w:lang w:val="en-US"/>
-        </w:rPr>
-        <w:t>paravasis</w:t>
-      </w:r>
-      <w:proofErr w:type="spellEnd"/>
-      <w:r>
-        <w:rPr>
-          <w:rFonts w:ascii="Times New Roman" w:hAnsi="Times New Roman"/>
-          <w:b/>
-          <w:spacing w:val="-20"/>
-          <w:szCs w:val="24"/>
-        </w:rPr>
-        <w:t>&gt;</w:t>
-      </w:r>
-      <w:r>
-        <w:rPr>
-          <w:rFonts w:ascii="Times New Roman" w:hAnsi="Times New Roman"/>
-          <w:b/>
-          <w:spacing w:val="-20"/>
-          <w:szCs w:val="24"/>
-        </w:rPr>
-        <w:t xml:space="preserve">  </w:t>
+        <w:t xml:space="preserve"> </w:t>
       </w:r>
       <w:r>
         <w:rPr>
@@ -1347,6 +1179,7 @@
         </w:rPr>
         <w:t xml:space="preserve"> αντιρρήσεις </w:t>
       </w:r>
+      <w:proofErr w:type="spellStart"/>
       <w:r>
         <w:rPr>
           <w:rFonts w:ascii="Century Gothic" w:hAnsi="Century Gothic"/>
@@ -1354,9 +1187,11 @@
           <w:i/>
           <w:sz w:val="22"/>
           <w:szCs w:val="22"/>
-        </w:rPr>
-        <w:t>&lt;</w:t>
-      </w:r>
+          <w:lang w:val="en-US"/>
+        </w:rPr>
+        <w:t>tnodigos</w:t>
+      </w:r>
+      <w:proofErr w:type="spellEnd"/>
       <w:r>
         <w:rPr>
           <w:rFonts w:ascii="Century Gothic" w:hAnsi="Century Gothic"/>
@@ -1364,109 +1199,22 @@
           <w:i/>
           <w:sz w:val="22"/>
           <w:szCs w:val="22"/>
+        </w:rPr>
+        <w:t xml:space="preserve"> του </w:t>
+      </w:r>
+      <w:proofErr w:type="spellStart"/>
+      <w:r>
+        <w:rPr>
+          <w:rFonts w:ascii="Century Gothic" w:hAnsi="Century Gothic"/>
+          <w:b/>
+          <w:i/>
+          <w:sz w:val="22"/>
+          <w:szCs w:val="22"/>
           <w:lang w:val="en-US"/>
         </w:rPr>
-        <w:t>toy</w:t>
-      </w:r>
-      <w:r>
-        <w:rPr>
-          <w:rFonts w:ascii="Century Gothic" w:hAnsi="Century Gothic"/>
-          <w:b/>
-          <w:i/>
-          <w:sz w:val="22"/>
-          <w:szCs w:val="22"/>
-        </w:rPr>
-        <w:t>_</w:t>
-      </w:r>
-      <w:proofErr w:type="spellStart"/>
-      <w:r>
-        <w:rPr>
-          <w:rFonts w:ascii="Century Gothic" w:hAnsi="Century Gothic"/>
-          <w:b/>
-          <w:i/>
-          <w:sz w:val="22"/>
-          <w:szCs w:val="22"/>
-          <w:lang w:val="en-US"/>
-        </w:rPr>
-        <w:t>odigos</w:t>
+        <w:t>patronimoodigou</w:t>
       </w:r>
       <w:proofErr w:type="spellEnd"/>
-      <w:r>
-        <w:rPr>
-          <w:rFonts w:ascii="Century Gothic" w:hAnsi="Century Gothic"/>
-          <w:b/>
-          <w:i/>
-          <w:sz w:val="22"/>
-          <w:szCs w:val="22"/>
-        </w:rPr>
-        <w:t>&gt;</w:t>
-      </w:r>
-      <w:r>
-        <w:rPr>
-          <w:rFonts w:ascii="Century Gothic" w:hAnsi="Century Gothic"/>
-          <w:b/>
-          <w:i/>
-          <w:sz w:val="22"/>
-          <w:szCs w:val="22"/>
-        </w:rPr>
-        <w:t xml:space="preserve"> του </w:t>
-      </w:r>
-      <w:r>
-        <w:rPr>
-          <w:rFonts w:ascii="Century Gothic" w:hAnsi="Century Gothic"/>
-          <w:b/>
-          <w:i/>
-          <w:sz w:val="22"/>
-          <w:szCs w:val="22"/>
-        </w:rPr>
-        <w:t>&lt;</w:t>
-      </w:r>
-      <w:proofErr w:type="spellStart"/>
-      <w:r>
-        <w:rPr>
-          <w:rFonts w:ascii="Century Gothic" w:hAnsi="Century Gothic"/>
-          <w:b/>
-          <w:i/>
-          <w:sz w:val="22"/>
-          <w:szCs w:val="22"/>
-          <w:lang w:val="en-US"/>
-        </w:rPr>
-        <w:t>patronimo</w:t>
-      </w:r>
-      <w:proofErr w:type="spellEnd"/>
-      <w:r>
-        <w:rPr>
-          <w:rFonts w:ascii="Century Gothic" w:hAnsi="Century Gothic"/>
-          <w:b/>
-          <w:i/>
-          <w:sz w:val="22"/>
-          <w:szCs w:val="22"/>
-        </w:rPr>
-        <w:t>_</w:t>
-      </w:r>
-      <w:proofErr w:type="spellStart"/>
-      <w:r>
-        <w:rPr>
-          <w:rFonts w:ascii="Century Gothic" w:hAnsi="Century Gothic"/>
-          <w:b/>
-          <w:i/>
-          <w:sz w:val="22"/>
-          <w:szCs w:val="22"/>
-          <w:lang w:val="en-US"/>
-        </w:rPr>
-        <w:t>odigou</w:t>
-      </w:r>
-      <w:proofErr w:type="spellEnd"/>
-      <w:r>
-        <w:rPr>
-          <w:rFonts w:ascii="Century Gothic" w:hAnsi="Century Gothic"/>
-          <w:b/>
-          <w:i/>
-          <w:sz w:val="22"/>
-          <w:szCs w:val="22"/>
-        </w:rPr>
-        <w:t>&gt;</w:t>
-      </w:r>
       <w:r>
         <w:rPr>
           <w:rFonts w:ascii="Century Gothic" w:hAnsi="Century Gothic"/>
@@ -1673,15 +1421,6 @@
         </w:rPr>
         <w:t xml:space="preserve">από </w:t>
       </w:r>
-      <w:r>
-        <w:rPr>
-          <w:rFonts w:ascii="Century Gothic" w:hAnsi="Century Gothic"/>
-          <w:i/>
-          <w:sz w:val="22"/>
-          <w:szCs w:val="22"/>
-        </w:rPr>
-        <w:t>&lt;</w:t>
-      </w:r>
       <w:proofErr w:type="spellStart"/>
       <w:r>
         <w:rPr>
@@ -1691,7 +1430,7 @@
           <w:szCs w:val="22"/>
           <w:lang w:val="en-US"/>
         </w:rPr>
-        <w:t>imnia</w:t>
+        <w:t>imniaenstansis</w:t>
       </w:r>
       <w:proofErr w:type="spellEnd"/>
       <w:r>
@@ -1701,66 +1440,50 @@
           <w:sz w:val="22"/>
           <w:szCs w:val="22"/>
         </w:rPr>
-        <w:t>_</w:t>
+        <w:t xml:space="preserve"> </w:t>
+      </w:r>
+      <w:r>
+        <w:rPr>
+          <w:rFonts w:ascii="Century Gothic" w:hAnsi="Century Gothic"/>
+          <w:i/>
+          <w:sz w:val="22"/>
+          <w:szCs w:val="22"/>
+        </w:rPr>
+        <w:t>αντιρρήσεις</w:t>
+      </w:r>
+      <w:r>
+        <w:rPr>
+          <w:rFonts w:ascii="Century Gothic" w:hAnsi="Century Gothic"/>
+          <w:i/>
+          <w:sz w:val="22"/>
+          <w:szCs w:val="22"/>
+        </w:rPr>
+        <w:t xml:space="preserve"> </w:t>
       </w:r>
       <w:proofErr w:type="spellStart"/>
       <w:r>
         <w:rPr>
           <w:rFonts w:ascii="Century Gothic" w:hAnsi="Century Gothic"/>
+          <w:b/>
           <w:i/>
           <w:sz w:val="22"/>
           <w:szCs w:val="22"/>
           <w:lang w:val="en-US"/>
         </w:rPr>
-        <w:t>enstansis</w:t>
+        <w:t>tnodigos</w:t>
       </w:r>
       <w:proofErr w:type="spellEnd"/>
       <w:r>
         <w:rPr>
           <w:rFonts w:ascii="Century Gothic" w:hAnsi="Century Gothic"/>
-          <w:i/>
-          <w:sz w:val="22"/>
-          <w:szCs w:val="22"/>
-        </w:rPr>
-        <w:t>&gt;</w:t>
-      </w:r>
-      <w:r>
-        <w:rPr>
-          <w:rFonts w:ascii="Century Gothic" w:hAnsi="Century Gothic"/>
-          <w:i/>
-          <w:sz w:val="22"/>
-          <w:szCs w:val="22"/>
-        </w:rPr>
-        <w:t xml:space="preserve"> </w:t>
-      </w:r>
-      <w:r>
-        <w:rPr>
-          <w:rFonts w:ascii="Century Gothic" w:hAnsi="Century Gothic"/>
-          <w:i/>
-          <w:sz w:val="22"/>
-          <w:szCs w:val="22"/>
-        </w:rPr>
-        <w:t>αντιρρήσεις</w:t>
-      </w:r>
-      <w:r>
-        <w:rPr>
-          <w:rFonts w:ascii="Century Gothic" w:hAnsi="Century Gothic"/>
-          <w:i/>
-          <w:sz w:val="22"/>
-          <w:szCs w:val="22"/>
-        </w:rPr>
-        <w:t xml:space="preserve"> </w:t>
-      </w:r>
-      <w:r>
-        <w:rPr>
-          <w:rFonts w:ascii="Century Gothic" w:hAnsi="Century Gothic"/>
           <w:b/>
           <w:i/>
           <w:sz w:val="22"/>
           <w:szCs w:val="22"/>
         </w:rPr>
-        <w:t>&lt;</w:t>
-      </w:r>
+        <w:t xml:space="preserve"> του </w:t>
+      </w:r>
+      <w:proofErr w:type="spellStart"/>
       <w:r>
         <w:rPr>
           <w:rFonts w:ascii="Century Gothic" w:hAnsi="Century Gothic"/>
@@ -1770,7 +1493,7 @@
           <w:szCs w:val="22"/>
           <w:lang w:val="en-US"/>
         </w:rPr>
-        <w:t>toy</w:t>
+        <w:t>patronimo</w:t>
       </w:r>
       <w:r>
         <w:rPr>
@@ -1779,10 +1502,10 @@
           <w:i/>
           <w:sz w:val="22"/>
           <w:szCs w:val="22"/>
-        </w:rPr>
-        <w:t>_</w:t>
-      </w:r>
-      <w:proofErr w:type="spellStart"/>
+          <w:lang w:val="en-US"/>
+        </w:rPr>
+        <w:t>o</w:t>
+      </w:r>
       <w:r>
         <w:rPr>
           <w:rFonts w:ascii="Century Gothic" w:hAnsi="Century Gothic"/>
@@ -1792,85 +1515,20 @@
           <w:szCs w:val="22"/>
           <w:lang w:val="en-US"/>
         </w:rPr>
-        <w:t>odigos</w:t>
+        <w:t>digo</w:t>
+      </w:r>
+      <w:r>
+        <w:rPr>
+          <w:rFonts w:ascii="Century Gothic" w:hAnsi="Century Gothic"/>
+          <w:b/>
+          <w:i/>
+          <w:sz w:val="22"/>
+          <w:szCs w:val="22"/>
+          <w:lang w:val="en-US"/>
+        </w:rPr>
+        <w:t>u</w:t>
       </w:r>
       <w:proofErr w:type="spellEnd"/>
-      <w:r>
-        <w:rPr>
-          <w:rFonts w:ascii="Century Gothic" w:hAnsi="Century Gothic"/>
-          <w:b/>
-          <w:i/>
-          <w:sz w:val="22"/>
-          <w:szCs w:val="22"/>
-        </w:rPr>
-        <w:t>&gt;</w:t>
-      </w:r>
-      <w:r>
-        <w:rPr>
-          <w:rFonts w:ascii="Century Gothic" w:hAnsi="Century Gothic"/>
-          <w:b/>
-          <w:i/>
-          <w:sz w:val="22"/>
-          <w:szCs w:val="22"/>
-        </w:rPr>
-        <w:t xml:space="preserve"> του </w:t>
-      </w:r>
-      <w:r>
-        <w:rPr>
-          <w:rFonts w:ascii="Century Gothic" w:hAnsi="Century Gothic"/>
-          <w:b/>
-          <w:i/>
-          <w:sz w:val="22"/>
-          <w:szCs w:val="22"/>
-        </w:rPr>
-        <w:t>&lt;</w:t>
-      </w:r>
-      <w:proofErr w:type="spellStart"/>
-      <w:r>
-        <w:rPr>
-          <w:rFonts w:ascii="Century Gothic" w:hAnsi="Century Gothic"/>
-          <w:b/>
-          <w:i/>
-          <w:sz w:val="22"/>
-          <w:szCs w:val="22"/>
-          <w:lang w:val="en-US"/>
-        </w:rPr>
-        <w:t>patronimo</w:t>
-      </w:r>
-      <w:proofErr w:type="spellEnd"/>
-      <w:r>
-        <w:rPr>
-          <w:rFonts w:ascii="Century Gothic" w:hAnsi="Century Gothic"/>
-          <w:b/>
-          <w:i/>
-          <w:sz w:val="22"/>
-          <w:szCs w:val="22"/>
-        </w:rPr>
-        <w:t>_</w:t>
-      </w:r>
-      <w:proofErr w:type="spellStart"/>
-      <w:r>
-        <w:rPr>
-          <w:rFonts w:ascii="Century Gothic" w:hAnsi="Century Gothic"/>
-          <w:b/>
-          <w:i/>
-          <w:sz w:val="22"/>
-          <w:szCs w:val="22"/>
-          <w:lang w:val="en-US"/>
-        </w:rPr>
-        <w:t>odigou</w:t>
-      </w:r>
-      <w:proofErr w:type="spellEnd"/>
-      <w:r>
-        <w:rPr>
-          <w:rFonts w:ascii="Century Gothic" w:hAnsi="Century Gothic"/>
-          <w:b/>
-          <w:i/>
-          <w:sz w:val="22"/>
-          <w:szCs w:val="22"/>
-        </w:rPr>
-        <w:t>&gt;</w:t>
-      </w:r>
       <w:r>
         <w:rPr>
           <w:rFonts w:ascii="Century Gothic" w:hAnsi="Century Gothic"/>
@@ -1941,6 +1599,7 @@
         </w:rPr>
         <w:t xml:space="preserve"> να επιδοθεί </w:t>
       </w:r>
+      <w:proofErr w:type="spellStart"/>
       <w:r>
         <w:rPr>
           <w:rFonts w:ascii="Century Gothic" w:hAnsi="Century Gothic"/>
@@ -1948,8 +1607,20 @@
           <w:i/>
           <w:sz w:val="22"/>
           <w:szCs w:val="22"/>
-        </w:rPr>
-        <w:t>&lt;</w:t>
+          <w:lang w:val="en-US"/>
+        </w:rPr>
+        <w:t>sodigos</w:t>
+      </w:r>
+      <w:proofErr w:type="spellEnd"/>
+      <w:r>
+        <w:rPr>
+          <w:rFonts w:ascii="Century Gothic" w:hAnsi="Century Gothic"/>
+          <w:b/>
+          <w:i/>
+          <w:sz w:val="22"/>
+          <w:szCs w:val="22"/>
+        </w:rPr>
+        <w:t xml:space="preserve"> του </w:t>
       </w:r>
       <w:proofErr w:type="spellStart"/>
       <w:r>
@@ -1961,108 +1632,9 @@
           <w:szCs w:val="22"/>
           <w:lang w:val="en-US"/>
         </w:rPr>
-        <w:t>ston</w:t>
+        <w:t>patronimoodigou</w:t>
       </w:r>
       <w:proofErr w:type="spellEnd"/>
-      <w:r>
-        <w:rPr>
-          <w:rFonts w:ascii="Century Gothic" w:hAnsi="Century Gothic"/>
-          <w:b/>
-          <w:i/>
-          <w:sz w:val="22"/>
-          <w:szCs w:val="22"/>
-        </w:rPr>
-        <w:t>_</w:t>
-      </w:r>
-      <w:proofErr w:type="spellStart"/>
-      <w:r>
-        <w:rPr>
-          <w:rFonts w:ascii="Century Gothic" w:hAnsi="Century Gothic"/>
-          <w:b/>
-          <w:i/>
-          <w:sz w:val="22"/>
-          <w:szCs w:val="22"/>
-          <w:lang w:val="en-US"/>
-        </w:rPr>
-        <w:t>odigos</w:t>
-      </w:r>
-      <w:proofErr w:type="spellEnd"/>
-      <w:r>
-        <w:rPr>
-          <w:rFonts w:ascii="Century Gothic" w:hAnsi="Century Gothic"/>
-          <w:b/>
-          <w:i/>
-          <w:sz w:val="22"/>
-          <w:szCs w:val="22"/>
-        </w:rPr>
-        <w:t>&gt;</w:t>
-      </w:r>
-      <w:r>
-        <w:rPr>
-          <w:rFonts w:ascii="Century Gothic" w:hAnsi="Century Gothic"/>
-          <w:b/>
-          <w:i/>
-          <w:sz w:val="22"/>
-          <w:szCs w:val="22"/>
-        </w:rPr>
-        <w:t xml:space="preserve"> του </w:t>
-      </w:r>
-      <w:r>
-        <w:rPr>
-          <w:rFonts w:ascii="Century Gothic" w:hAnsi="Century Gothic"/>
-          <w:b/>
-          <w:i/>
-          <w:sz w:val="22"/>
-          <w:szCs w:val="22"/>
-        </w:rPr>
-        <w:t>&lt;</w:t>
-      </w:r>
-      <w:proofErr w:type="spellStart"/>
-      <w:r>
-        <w:rPr>
-          <w:rFonts w:ascii="Century Gothic" w:hAnsi="Century Gothic"/>
-          <w:b/>
-          <w:i/>
-          <w:sz w:val="22"/>
-          <w:szCs w:val="22"/>
-          <w:lang w:val="en-US"/>
-        </w:rPr>
-        <w:t>patronimo</w:t>
-      </w:r>
-      <w:proofErr w:type="spellEnd"/>
-      <w:r>
-        <w:rPr>
-          <w:rFonts w:ascii="Century Gothic" w:hAnsi="Century Gothic"/>
-          <w:b/>
-          <w:i/>
-          <w:sz w:val="22"/>
-          <w:szCs w:val="22"/>
-        </w:rPr>
-        <w:t>_</w:t>
-      </w:r>
-      <w:proofErr w:type="spellStart"/>
-      <w:r>
-        <w:rPr>
-          <w:rFonts w:ascii="Century Gothic" w:hAnsi="Century Gothic"/>
-          <w:b/>
-          <w:i/>
-          <w:sz w:val="22"/>
-          <w:szCs w:val="22"/>
-          <w:lang w:val="en-US"/>
-        </w:rPr>
-        <w:t>odigou</w:t>
-      </w:r>
-      <w:proofErr w:type="spellEnd"/>
-      <w:r>
-        <w:rPr>
-          <w:rFonts w:ascii="Century Gothic" w:hAnsi="Century Gothic"/>
-          <w:b/>
-          <w:i/>
-          <w:sz w:val="22"/>
-          <w:szCs w:val="22"/>
-        </w:rPr>
-        <w:t>&gt;</w:t>
-      </w:r>
       <w:r>
         <w:rPr>
           <w:rFonts w:ascii="Century Gothic" w:hAnsi="Century Gothic"/>
@@ -2452,6 +2024,7 @@
                 <w:szCs w:val="22"/>
               </w:rPr>
             </w:pPr>
+            <w:proofErr w:type="spellStart"/>
             <w:r>
               <w:rPr>
                 <w:rFonts w:ascii="Times New Roman" w:hAnsi="Times New Roman"/>
@@ -2461,32 +2034,9 @@
                 <w:szCs w:val="18"/>
                 <w:lang w:val="en-US"/>
               </w:rPr>
-              <w:t>&lt;</w:t>
-            </w:r>
-            <w:proofErr w:type="spellStart"/>
-            <w:r>
-              <w:rPr>
-                <w:rFonts w:ascii="Times New Roman" w:hAnsi="Times New Roman"/>
-                <w:b/>
-                <w:bCs/>
-                <w:sz w:val="18"/>
-                <w:szCs w:val="18"/>
-                <w:lang w:val="en-US"/>
-              </w:rPr>
               <w:t>diikitis</w:t>
             </w:r>
             <w:proofErr w:type="spellEnd"/>
-            <w:r>
-              <w:rPr>
-                <w:rFonts w:ascii="Times New Roman" w:hAnsi="Times New Roman"/>
-                <w:b/>
-                <w:bCs/>
-                <w:sz w:val="18"/>
-                <w:szCs w:val="18"/>
-                <w:lang w:val="en-US"/>
-              </w:rPr>
-              <w:t>&gt;</w:t>
-            </w:r>
           </w:p>
           <w:p>
             <w:pPr>
